--- a/Tests/Final Exam/COMP258 F v2.docx
+++ b/Tests/Final Exam/COMP258 F v2.docx
@@ -20,20 +20,31 @@
         <w:rPr>
           <w:lang w:val="en-AU"/>
         </w:rPr>
-        <w:t>The following code is the definition of a class. The comments on the right hand side of the listing are line numbers. Study this code carefully before attempting Questions 1-3.</w:t>
-      </w:r>
-    </w:p>
-    <w:p>
-      <w:pPr>
-        <w:pBdr>
-          <w:top w:val="single" w:sz="4" w:space="1" w:color="auto"/>
-          <w:left w:val="single" w:sz="4" w:space="4" w:color="auto"/>
-          <w:bottom w:val="single" w:sz="4" w:space="1" w:color="auto"/>
-          <w:right w:val="single" w:sz="4" w:space="4" w:color="auto"/>
-        </w:pBdr>
-        <w:rPr>
-          <w:rStyle w:val="Code"/>
-          <w:lang w:val="en-AU"/>
+        <w:t>The following code is the definition of a class. The comments on the right hand side of the listing are line numbers. Study this code carefull</w:t>
+      </w:r>
+      <w:r>
+        <w:rPr>
+          <w:lang w:val="en-AU"/>
+        </w:rPr>
+        <w:t>y before attempting Questions 1 and 2</w:t>
+      </w:r>
+      <w:r>
+        <w:rPr>
+          <w:lang w:val="en-AU"/>
+        </w:rPr>
+        <w:t>.</w:t>
+      </w:r>
+    </w:p>
+    <w:p>
+      <w:pPr>
+        <w:pBdr>
+          <w:top w:val="single" w:sz="4" w:space="1" w:color="auto"/>
+          <w:left w:val="single" w:sz="4" w:space="4" w:color="auto"/>
+          <w:bottom w:val="single" w:sz="4" w:space="1" w:color="auto"/>
+          <w:right w:val="single" w:sz="4" w:space="4" w:color="auto"/>
+        </w:pBdr>
+        <w:rPr>
+          <w:rStyle w:val="Code"/>
         </w:rPr>
       </w:pPr>
       <w:proofErr w:type="gramStart"/>
@@ -63,21 +74,19 @@
         </w:pBdr>
         <w:rPr>
           <w:rStyle w:val="Code"/>
-          <w:lang w:val="en-AU"/>
-        </w:rPr>
-      </w:pPr>
-    </w:p>
-    <w:p>
-      <w:pPr>
-        <w:pBdr>
-          <w:top w:val="single" w:sz="4" w:space="1" w:color="auto"/>
-          <w:left w:val="single" w:sz="4" w:space="4" w:color="auto"/>
-          <w:bottom w:val="single" w:sz="4" w:space="1" w:color="auto"/>
-          <w:right w:val="single" w:sz="4" w:space="4" w:color="auto"/>
-        </w:pBdr>
-        <w:rPr>
-          <w:rStyle w:val="Code"/>
-          <w:lang w:val="en-AU"/>
+        </w:rPr>
+      </w:pPr>
+    </w:p>
+    <w:p>
+      <w:pPr>
+        <w:pBdr>
+          <w:top w:val="single" w:sz="4" w:space="1" w:color="auto"/>
+          <w:left w:val="single" w:sz="4" w:space="4" w:color="auto"/>
+          <w:bottom w:val="single" w:sz="4" w:space="1" w:color="auto"/>
+          <w:right w:val="single" w:sz="4" w:space="4" w:color="auto"/>
+        </w:pBdr>
+        <w:rPr>
+          <w:rStyle w:val="Code"/>
         </w:rPr>
       </w:pPr>
       <w:r>
@@ -130,7 +139,6 @@
         </w:pBdr>
         <w:rPr>
           <w:rStyle w:val="Code"/>
-          <w:lang w:val="en-AU"/>
         </w:rPr>
       </w:pPr>
       <w:r>
@@ -199,21 +207,19 @@
         </w:pBdr>
         <w:rPr>
           <w:rStyle w:val="Code"/>
-          <w:lang w:val="en-AU"/>
-        </w:rPr>
-      </w:pPr>
-    </w:p>
-    <w:p>
-      <w:pPr>
-        <w:pBdr>
-          <w:top w:val="single" w:sz="4" w:space="1" w:color="auto"/>
-          <w:left w:val="single" w:sz="4" w:space="4" w:color="auto"/>
-          <w:bottom w:val="single" w:sz="4" w:space="1" w:color="auto"/>
-          <w:right w:val="single" w:sz="4" w:space="4" w:color="auto"/>
-        </w:pBdr>
-        <w:rPr>
-          <w:rStyle w:val="Code"/>
-          <w:lang w:val="en-AU"/>
+        </w:rPr>
+      </w:pPr>
+    </w:p>
+    <w:p>
+      <w:pPr>
+        <w:pBdr>
+          <w:top w:val="single" w:sz="4" w:space="1" w:color="auto"/>
+          <w:left w:val="single" w:sz="4" w:space="4" w:color="auto"/>
+          <w:bottom w:val="single" w:sz="4" w:space="1" w:color="auto"/>
+          <w:right w:val="single" w:sz="4" w:space="4" w:color="auto"/>
+        </w:pBdr>
+        <w:rPr>
+          <w:rStyle w:val="Code"/>
         </w:rPr>
       </w:pPr>
       <w:r>
@@ -282,7 +288,6 @@
         </w:pBdr>
         <w:rPr>
           <w:rStyle w:val="Code"/>
-          <w:lang w:val="en-AU"/>
         </w:rPr>
       </w:pPr>
       <w:r>
@@ -321,7 +326,6 @@
         </w:pBdr>
         <w:rPr>
           <w:rStyle w:val="Code"/>
-          <w:lang w:val="en-AU"/>
         </w:rPr>
       </w:pPr>
       <w:r>
@@ -360,7 +364,6 @@
         </w:pBdr>
         <w:rPr>
           <w:rStyle w:val="Code"/>
-          <w:lang w:val="en-AU"/>
         </w:rPr>
       </w:pPr>
       <w:r>
@@ -399,7 +402,6 @@
         </w:pBdr>
         <w:rPr>
           <w:rStyle w:val="Code"/>
-          <w:lang w:val="en-AU"/>
         </w:rPr>
       </w:pPr>
       <w:r>
@@ -420,21 +422,19 @@
         </w:pBdr>
         <w:rPr>
           <w:rStyle w:val="Code"/>
-          <w:lang w:val="en-AU"/>
-        </w:rPr>
-      </w:pPr>
-    </w:p>
-    <w:p>
-      <w:pPr>
-        <w:pBdr>
-          <w:top w:val="single" w:sz="4" w:space="1" w:color="auto"/>
-          <w:left w:val="single" w:sz="4" w:space="4" w:color="auto"/>
-          <w:bottom w:val="single" w:sz="4" w:space="1" w:color="auto"/>
-          <w:right w:val="single" w:sz="4" w:space="4" w:color="auto"/>
-        </w:pBdr>
-        <w:rPr>
-          <w:rStyle w:val="Code"/>
-          <w:lang w:val="en-AU"/>
+        </w:rPr>
+      </w:pPr>
+    </w:p>
+    <w:p>
+      <w:pPr>
+        <w:pBdr>
+          <w:top w:val="single" w:sz="4" w:space="1" w:color="auto"/>
+          <w:left w:val="single" w:sz="4" w:space="4" w:color="auto"/>
+          <w:bottom w:val="single" w:sz="4" w:space="1" w:color="auto"/>
+          <w:right w:val="single" w:sz="4" w:space="4" w:color="auto"/>
+        </w:pBdr>
+        <w:rPr>
+          <w:rStyle w:val="Code"/>
         </w:rPr>
       </w:pPr>
       <w:r>
@@ -487,7 +487,6 @@
         </w:pBdr>
         <w:rPr>
           <w:rStyle w:val="Code"/>
-          <w:lang w:val="en-AU"/>
         </w:rPr>
       </w:pPr>
       <w:r>
@@ -524,7 +523,6 @@
         </w:pBdr>
         <w:rPr>
           <w:rStyle w:val="Code"/>
-          <w:lang w:val="en-AU"/>
         </w:rPr>
       </w:pPr>
       <w:r>
@@ -577,7 +575,6 @@
         </w:pBdr>
         <w:rPr>
           <w:rStyle w:val="Code"/>
-          <w:lang w:val="en-AU"/>
         </w:rPr>
       </w:pPr>
       <w:r>
@@ -614,7 +611,6 @@
         </w:pBdr>
         <w:rPr>
           <w:rStyle w:val="Code"/>
-          <w:lang w:val="en-AU"/>
         </w:rPr>
       </w:pPr>
       <w:r>
@@ -651,7 +647,6 @@
         </w:pBdr>
         <w:rPr>
           <w:rStyle w:val="Code"/>
-          <w:lang w:val="en-AU"/>
         </w:rPr>
       </w:pPr>
       <w:r>
@@ -672,21 +667,19 @@
         </w:pBdr>
         <w:rPr>
           <w:rStyle w:val="Code"/>
-          <w:lang w:val="en-AU"/>
-        </w:rPr>
-      </w:pPr>
-    </w:p>
-    <w:p>
-      <w:pPr>
-        <w:pBdr>
-          <w:top w:val="single" w:sz="4" w:space="1" w:color="auto"/>
-          <w:left w:val="single" w:sz="4" w:space="4" w:color="auto"/>
-          <w:bottom w:val="single" w:sz="4" w:space="1" w:color="auto"/>
-          <w:right w:val="single" w:sz="4" w:space="4" w:color="auto"/>
-        </w:pBdr>
-        <w:rPr>
-          <w:rStyle w:val="Code"/>
-          <w:lang w:val="en-AU"/>
+        </w:rPr>
+      </w:pPr>
+    </w:p>
+    <w:p>
+      <w:pPr>
+        <w:pBdr>
+          <w:top w:val="single" w:sz="4" w:space="1" w:color="auto"/>
+          <w:left w:val="single" w:sz="4" w:space="4" w:color="auto"/>
+          <w:bottom w:val="single" w:sz="4" w:space="1" w:color="auto"/>
+          <w:right w:val="single" w:sz="4" w:space="4" w:color="auto"/>
+        </w:pBdr>
+        <w:rPr>
+          <w:rStyle w:val="Code"/>
         </w:rPr>
       </w:pPr>
       <w:r>
@@ -739,7 +732,6 @@
         </w:pBdr>
         <w:rPr>
           <w:rStyle w:val="Code"/>
-          <w:lang w:val="en-AU"/>
         </w:rPr>
       </w:pPr>
       <w:r>
@@ -776,7 +768,6 @@
         </w:pBdr>
         <w:rPr>
           <w:rStyle w:val="Code"/>
-          <w:lang w:val="en-AU"/>
         </w:rPr>
       </w:pPr>
       <w:r>
@@ -813,7 +804,6 @@
         </w:pBdr>
         <w:rPr>
           <w:rStyle w:val="Code"/>
-          <w:lang w:val="en-AU"/>
         </w:rPr>
       </w:pPr>
       <w:r>
@@ -850,7 +840,6 @@
         </w:pBdr>
         <w:rPr>
           <w:rStyle w:val="Code"/>
-          <w:lang w:val="en-AU"/>
         </w:rPr>
       </w:pPr>
       <w:r>
@@ -889,7 +878,6 @@
         </w:pBdr>
         <w:rPr>
           <w:rStyle w:val="Code"/>
-          <w:lang w:val="en-AU"/>
         </w:rPr>
       </w:pPr>
       <w:r>
@@ -910,7 +898,6 @@
         </w:pBdr>
         <w:rPr>
           <w:rStyle w:val="Code"/>
-          <w:lang w:val="en-AU"/>
         </w:rPr>
       </w:pPr>
       <w:r>
@@ -931,21 +918,19 @@
         </w:pBdr>
         <w:rPr>
           <w:rStyle w:val="Code"/>
-          <w:lang w:val="en-AU"/>
-        </w:rPr>
-      </w:pPr>
-    </w:p>
-    <w:p>
-      <w:pPr>
-        <w:pBdr>
-          <w:top w:val="single" w:sz="4" w:space="1" w:color="auto"/>
-          <w:left w:val="single" w:sz="4" w:space="4" w:color="auto"/>
-          <w:bottom w:val="single" w:sz="4" w:space="1" w:color="auto"/>
-          <w:right w:val="single" w:sz="4" w:space="4" w:color="auto"/>
-        </w:pBdr>
-        <w:rPr>
-          <w:rStyle w:val="Code"/>
-          <w:lang w:val="en-AU"/>
+        </w:rPr>
+      </w:pPr>
+    </w:p>
+    <w:p>
+      <w:pPr>
+        <w:pBdr>
+          <w:top w:val="single" w:sz="4" w:space="1" w:color="auto"/>
+          <w:left w:val="single" w:sz="4" w:space="4" w:color="auto"/>
+          <w:bottom w:val="single" w:sz="4" w:space="1" w:color="auto"/>
+          <w:right w:val="single" w:sz="4" w:space="4" w:color="auto"/>
+        </w:pBdr>
+        <w:rPr>
+          <w:rStyle w:val="Code"/>
         </w:rPr>
       </w:pPr>
       <w:r>
@@ -998,7 +983,6 @@
         </w:pBdr>
         <w:rPr>
           <w:rStyle w:val="Code"/>
-          <w:lang w:val="en-AU"/>
         </w:rPr>
       </w:pPr>
       <w:r>
@@ -1035,7 +1019,6 @@
         </w:pBdr>
         <w:rPr>
           <w:rStyle w:val="Code"/>
-          <w:lang w:val="en-AU"/>
         </w:rPr>
       </w:pPr>
       <w:r>
@@ -1072,7 +1055,6 @@
         </w:pBdr>
         <w:rPr>
           <w:rStyle w:val="Code"/>
-          <w:lang w:val="en-AU"/>
         </w:rPr>
       </w:pPr>
       <w:r>
@@ -1109,7 +1091,6 @@
         </w:pBdr>
         <w:rPr>
           <w:rStyle w:val="Code"/>
-          <w:lang w:val="en-AU"/>
         </w:rPr>
       </w:pPr>
       <w:r>
@@ -1164,7 +1145,6 @@
         </w:pBdr>
         <w:rPr>
           <w:rStyle w:val="Code"/>
-          <w:lang w:val="en-AU"/>
         </w:rPr>
       </w:pPr>
       <w:r>
@@ -1185,7 +1165,6 @@
         </w:pBdr>
         <w:rPr>
           <w:rStyle w:val="Code"/>
-          <w:lang w:val="en-AU"/>
         </w:rPr>
       </w:pPr>
       <w:r>
@@ -1206,21 +1185,19 @@
         </w:pBdr>
         <w:rPr>
           <w:rStyle w:val="Code"/>
-          <w:lang w:val="en-AU"/>
-        </w:rPr>
-      </w:pPr>
-    </w:p>
-    <w:p>
-      <w:pPr>
-        <w:pBdr>
-          <w:top w:val="single" w:sz="4" w:space="1" w:color="auto"/>
-          <w:left w:val="single" w:sz="4" w:space="4" w:color="auto"/>
-          <w:bottom w:val="single" w:sz="4" w:space="1" w:color="auto"/>
-          <w:right w:val="single" w:sz="4" w:space="4" w:color="auto"/>
-        </w:pBdr>
-        <w:rPr>
-          <w:rStyle w:val="Code"/>
-          <w:lang w:val="en-AU"/>
+        </w:rPr>
+      </w:pPr>
+    </w:p>
+    <w:p>
+      <w:pPr>
+        <w:pBdr>
+          <w:top w:val="single" w:sz="4" w:space="1" w:color="auto"/>
+          <w:left w:val="single" w:sz="4" w:space="4" w:color="auto"/>
+          <w:bottom w:val="single" w:sz="4" w:space="1" w:color="auto"/>
+          <w:right w:val="single" w:sz="4" w:space="4" w:color="auto"/>
+        </w:pBdr>
+        <w:rPr>
+          <w:rStyle w:val="Code"/>
         </w:rPr>
       </w:pPr>
       <w:r>
@@ -1273,7 +1250,6 @@
         </w:pBdr>
         <w:rPr>
           <w:rStyle w:val="Code"/>
-          <w:lang w:val="en-AU"/>
         </w:rPr>
       </w:pPr>
       <w:r>
@@ -1310,7 +1286,6 @@
         </w:pBdr>
         <w:rPr>
           <w:rStyle w:val="Code"/>
-          <w:lang w:val="en-AU"/>
         </w:rPr>
       </w:pPr>
       <w:r>
@@ -1347,7 +1322,6 @@
         </w:pBdr>
         <w:rPr>
           <w:rStyle w:val="Code"/>
-          <w:lang w:val="en-AU"/>
         </w:rPr>
       </w:pPr>
       <w:r>
@@ -1368,7 +1342,6 @@
         </w:pBdr>
         <w:rPr>
           <w:rStyle w:val="Code"/>
-          <w:lang w:val="en-AU"/>
         </w:rPr>
       </w:pPr>
       <w:r>
@@ -1474,6 +1447,12 @@
         <w:rPr>
           <w:lang w:val="en-AU"/>
         </w:rPr>
+        <w:t xml:space="preserve">(a) </w:t>
+      </w:r>
+      <w:r>
+        <w:rPr>
+          <w:lang w:val="en-AU"/>
+        </w:rPr>
         <w:t xml:space="preserve">Write down the line numbers in which a constructor for the </w:t>
       </w:r>
       <w:r>
@@ -1528,6 +1507,12 @@
         <w:rPr>
           <w:lang w:val="en-AU"/>
         </w:rPr>
+        <w:t xml:space="preserve">(b) </w:t>
+      </w:r>
+      <w:r>
+        <w:rPr>
+          <w:lang w:val="en-AU"/>
+        </w:rPr>
         <w:t xml:space="preserve">Write down the line numbers in which a the method </w:t>
       </w:r>
       <w:proofErr w:type="spellStart"/>
@@ -1610,6 +1595,12 @@
         <w:rPr>
           <w:lang w:val="en-AU"/>
         </w:rPr>
+        <w:t xml:space="preserve">(c) </w:t>
+      </w:r>
+      <w:r>
+        <w:rPr>
+          <w:lang w:val="en-AU"/>
+        </w:rPr>
         <w:t>What is the output of this fragment of code?</w:t>
       </w:r>
     </w:p>
@@ -1728,6 +1719,12 @@
         <w:rPr>
           <w:lang w:val="en-AU"/>
         </w:rPr>
+        <w:t xml:space="preserve">(d) </w:t>
+      </w:r>
+      <w:r>
+        <w:rPr>
+          <w:lang w:val="en-AU"/>
+        </w:rPr>
         <w:t>What is the output of this fragment of code?</w:t>
       </w:r>
     </w:p>
@@ -1741,7 +1738,6 @@
         </w:pBdr>
         <w:rPr>
           <w:rStyle w:val="Code"/>
-          <w:lang w:val="en-AU"/>
         </w:rPr>
       </w:pPr>
       <w:r>
@@ -1794,7 +1790,6 @@
         </w:pBdr>
         <w:rPr>
           <w:rStyle w:val="Code"/>
-          <w:lang w:val="en-AU"/>
         </w:rPr>
       </w:pPr>
       <w:proofErr w:type="spellStart"/>
@@ -1826,7 +1821,6 @@
         </w:pBdr>
         <w:rPr>
           <w:rStyle w:val="Code"/>
-          <w:lang w:val="en-AU"/>
         </w:rPr>
       </w:pPr>
       <w:proofErr w:type="spellStart"/>
@@ -1858,7 +1852,6 @@
         </w:pBdr>
         <w:rPr>
           <w:rStyle w:val="Code"/>
-          <w:lang w:val="en-AU"/>
         </w:rPr>
       </w:pPr>
       <w:proofErr w:type="spellStart"/>
@@ -1906,7 +1899,6 @@
         </w:pBdr>
         <w:rPr>
           <w:rStyle w:val="Code"/>
-          <w:lang w:val="en-AU"/>
         </w:rPr>
       </w:pPr>
       <w:proofErr w:type="spellStart"/>
@@ -1938,7 +1930,6 @@
         </w:pBdr>
         <w:rPr>
           <w:rStyle w:val="Code"/>
-          <w:lang w:val="en-AU"/>
         </w:rPr>
       </w:pPr>
       <w:proofErr w:type="spellStart"/>
@@ -3095,32 +3086,83 @@
         </w:pBdr>
         <w:rPr>
           <w:rStyle w:val="Code"/>
+        </w:rPr>
+      </w:pPr>
+      <w:r>
+        <w:rPr>
+          <w:rStyle w:val="Code"/>
+        </w:rPr>
+        <w:t xml:space="preserve">    </w:t>
+      </w:r>
+      <w:proofErr w:type="spellStart"/>
+      <w:proofErr w:type="gramStart"/>
+      <w:r>
+        <w:rPr>
+          <w:rStyle w:val="Code"/>
           <w:color w:val="FF0000"/>
         </w:rPr>
-      </w:pPr>
-      <w:r>
-        <w:rPr>
-          <w:rStyle w:val="Code"/>
+        <w:t>int</w:t>
+      </w:r>
+      <w:proofErr w:type="spellEnd"/>
+      <w:proofErr w:type="gramEnd"/>
+      <w:r>
+        <w:rPr>
+          <w:rStyle w:val="Code"/>
+          <w:color w:val="FF0000"/>
+        </w:rPr>
+        <w:t xml:space="preserve"> </w:t>
+      </w:r>
+      <w:proofErr w:type="spellStart"/>
+      <w:r>
+        <w:rPr>
+          <w:rStyle w:val="Code"/>
+          <w:color w:val="FF0000"/>
+        </w:rPr>
+        <w:t>tmpHour</w:t>
+      </w:r>
+      <w:proofErr w:type="spellEnd"/>
+      <w:r>
+        <w:rPr>
+          <w:rStyle w:val="Code"/>
+          <w:color w:val="FF0000"/>
+        </w:rPr>
+        <w:t xml:space="preserve"> = hour;</w:t>
+      </w:r>
+    </w:p>
+    <w:p>
+      <w:pPr>
+        <w:pBdr>
+          <w:top w:val="single" w:sz="4" w:space="1" w:color="auto"/>
+          <w:left w:val="single" w:sz="4" w:space="4" w:color="auto"/>
+          <w:bottom w:val="single" w:sz="4" w:space="1" w:color="auto"/>
+          <w:right w:val="single" w:sz="4" w:space="4" w:color="auto"/>
+        </w:pBdr>
+        <w:rPr>
+          <w:rStyle w:val="Code"/>
+        </w:rPr>
+      </w:pPr>
+      <w:r>
+        <w:rPr>
+          <w:rStyle w:val="Code"/>
+          <w:color w:val="FF0000"/>
         </w:rPr>
         <w:t xml:space="preserve">    </w:t>
       </w:r>
-      <w:proofErr w:type="spellStart"/>
       <w:proofErr w:type="gramStart"/>
       <w:r>
         <w:rPr>
           <w:rStyle w:val="Code"/>
           <w:color w:val="FF0000"/>
         </w:rPr>
-        <w:t>int</w:t>
-      </w:r>
-      <w:proofErr w:type="spellEnd"/>
+        <w:t>if</w:t>
+      </w:r>
       <w:proofErr w:type="gramEnd"/>
       <w:r>
         <w:rPr>
           <w:rStyle w:val="Code"/>
           <w:color w:val="FF0000"/>
         </w:rPr>
-        <w:t xml:space="preserve"> </w:t>
+        <w:t xml:space="preserve"> (!</w:t>
       </w:r>
       <w:proofErr w:type="spellStart"/>
       <w:r>
@@ -3128,6 +3170,22 @@
           <w:rStyle w:val="Code"/>
           <w:color w:val="FF0000"/>
         </w:rPr>
+        <w:t>isAM</w:t>
+      </w:r>
+      <w:proofErr w:type="spellEnd"/>
+      <w:r>
+        <w:rPr>
+          <w:rStyle w:val="Code"/>
+          <w:color w:val="FF0000"/>
+        </w:rPr>
+        <w:t xml:space="preserve">) </w:t>
+      </w:r>
+      <w:proofErr w:type="spellStart"/>
+      <w:r>
+        <w:rPr>
+          <w:rStyle w:val="Code"/>
+          <w:color w:val="FF0000"/>
+        </w:rPr>
         <w:t>tmpHour</w:t>
       </w:r>
       <w:proofErr w:type="spellEnd"/>
@@ -3136,121 +3194,51 @@
           <w:rStyle w:val="Code"/>
           <w:color w:val="FF0000"/>
         </w:rPr>
-        <w:t xml:space="preserve"> = hour;</w:t>
-      </w:r>
-    </w:p>
-    <w:p>
-      <w:pPr>
-        <w:pBdr>
-          <w:top w:val="single" w:sz="4" w:space="1" w:color="auto"/>
-          <w:left w:val="single" w:sz="4" w:space="4" w:color="auto"/>
-          <w:bottom w:val="single" w:sz="4" w:space="1" w:color="auto"/>
-          <w:right w:val="single" w:sz="4" w:space="4" w:color="auto"/>
-        </w:pBdr>
+        <w:t xml:space="preserve"> += 12; </w:t>
+      </w:r>
+    </w:p>
+    <w:p>
+      <w:pPr>
+        <w:pBdr>
+          <w:top w:val="single" w:sz="4" w:space="1" w:color="auto"/>
+          <w:left w:val="single" w:sz="4" w:space="4" w:color="auto"/>
+          <w:bottom w:val="single" w:sz="4" w:space="1" w:color="auto"/>
+          <w:right w:val="single" w:sz="4" w:space="4" w:color="auto"/>
+        </w:pBdr>
+        <w:rPr>
+          <w:rStyle w:val="Code"/>
+        </w:rPr>
+      </w:pPr>
+      <w:r>
         <w:rPr>
           <w:rStyle w:val="Code"/>
           <w:color w:val="FF0000"/>
         </w:rPr>
-      </w:pPr>
+        <w:t xml:space="preserve">    String result = </w:t>
+      </w:r>
+      <w:proofErr w:type="gramStart"/>
       <w:r>
         <w:rPr>
           <w:rStyle w:val="Code"/>
           <w:color w:val="FF0000"/>
         </w:rPr>
-        <w:t xml:space="preserve">    </w:t>
-      </w:r>
-      <w:proofErr w:type="gramStart"/>
+        <w:t>pad(</w:t>
+      </w:r>
+      <w:proofErr w:type="spellStart"/>
+      <w:proofErr w:type="gramEnd"/>
       <w:r>
         <w:rPr>
           <w:rStyle w:val="Code"/>
           <w:color w:val="FF0000"/>
         </w:rPr>
-        <w:t>if</w:t>
-      </w:r>
-      <w:proofErr w:type="gramEnd"/>
+        <w:t>tmpHour</w:t>
+      </w:r>
+      <w:proofErr w:type="spellEnd"/>
       <w:r>
         <w:rPr>
           <w:rStyle w:val="Code"/>
           <w:color w:val="FF0000"/>
         </w:rPr>
-        <w:t xml:space="preserve"> (!</w:t>
-      </w:r>
-      <w:proofErr w:type="spellStart"/>
-      <w:r>
-        <w:rPr>
-          <w:rStyle w:val="Code"/>
-          <w:color w:val="FF0000"/>
-        </w:rPr>
-        <w:t>isAM</w:t>
-      </w:r>
-      <w:proofErr w:type="spellEnd"/>
-      <w:r>
-        <w:rPr>
-          <w:rStyle w:val="Code"/>
-          <w:color w:val="FF0000"/>
-        </w:rPr>
-        <w:t xml:space="preserve">) </w:t>
-      </w:r>
-      <w:proofErr w:type="spellStart"/>
-      <w:r>
-        <w:rPr>
-          <w:rStyle w:val="Code"/>
-          <w:color w:val="FF0000"/>
-        </w:rPr>
-        <w:t>tmpHour</w:t>
-      </w:r>
-      <w:proofErr w:type="spellEnd"/>
-      <w:r>
-        <w:rPr>
-          <w:rStyle w:val="Code"/>
-          <w:color w:val="FF0000"/>
-        </w:rPr>
-        <w:t xml:space="preserve"> += 12; </w:t>
-      </w:r>
-    </w:p>
-    <w:p>
-      <w:pPr>
-        <w:pBdr>
-          <w:top w:val="single" w:sz="4" w:space="1" w:color="auto"/>
-          <w:left w:val="single" w:sz="4" w:space="4" w:color="auto"/>
-          <w:bottom w:val="single" w:sz="4" w:space="1" w:color="auto"/>
-          <w:right w:val="single" w:sz="4" w:space="4" w:color="auto"/>
-        </w:pBdr>
-        <w:rPr>
-          <w:rStyle w:val="Code"/>
-          <w:color w:val="FF0000"/>
-        </w:rPr>
-      </w:pPr>
-      <w:r>
-        <w:rPr>
-          <w:rStyle w:val="Code"/>
-          <w:color w:val="FF0000"/>
-        </w:rPr>
-        <w:t xml:space="preserve">    String result = </w:t>
-      </w:r>
-      <w:proofErr w:type="gramStart"/>
-      <w:r>
-        <w:rPr>
-          <w:rStyle w:val="Code"/>
-          <w:color w:val="FF0000"/>
-        </w:rPr>
-        <w:t>pad(</w:t>
-      </w:r>
-      <w:proofErr w:type="spellStart"/>
-      <w:proofErr w:type="gramEnd"/>
-      <w:r>
-        <w:rPr>
-          <w:rStyle w:val="Code"/>
-          <w:color w:val="FF0000"/>
-        </w:rPr>
-        <w:t>tmpHour</w:t>
-      </w:r>
-      <w:proofErr w:type="spellEnd"/>
-      <w:r>
-        <w:rPr>
-          <w:rStyle w:val="Code"/>
-          <w:color w:val="FF0000"/>
-        </w:rPr>
         <w:t>)+":"+pad(min)+" ";</w:t>
       </w:r>
     </w:p>
@@ -3264,7 +3252,6 @@
         </w:pBdr>
         <w:rPr>
           <w:rStyle w:val="Code"/>
-          <w:color w:val="FF0000"/>
         </w:rPr>
       </w:pPr>
       <w:r>
@@ -3664,6 +3651,7 @@
         <w:t>Consider the following brief:</w:t>
       </w:r>
     </w:p>
+    <w:p/>
     <w:p>
       <w:pPr>
         <w:rPr>
@@ -3898,7 +3886,1599 @@
         </w:drawing>
       </w:r>
     </w:p>
+    <w:p>
+      <w:r>
+        <w:br w:type="page"/>
+        <w:t>Question 4</w:t>
+      </w:r>
+    </w:p>
+    <w:p>
+      <w:r>
+        <w:t>Consider the following collection of classes:</w:t>
+      </w:r>
+    </w:p>
+    <w:p>
+      <w:pPr>
+        <w:pBdr>
+          <w:top w:val="single" w:sz="4" w:space="1" w:color="auto"/>
+          <w:left w:val="single" w:sz="4" w:space="4" w:color="auto"/>
+          <w:bottom w:val="single" w:sz="4" w:space="1" w:color="auto"/>
+          <w:right w:val="single" w:sz="4" w:space="4" w:color="auto"/>
+        </w:pBdr>
+        <w:rPr>
+          <w:rStyle w:val="Code"/>
+        </w:rPr>
+      </w:pPr>
+      <w:proofErr w:type="gramStart"/>
+      <w:r>
+        <w:rPr>
+          <w:rStyle w:val="Code"/>
+        </w:rPr>
+        <w:t>abstract</w:t>
+      </w:r>
+      <w:proofErr w:type="gramEnd"/>
+      <w:r>
+        <w:rPr>
+          <w:rStyle w:val="Code"/>
+        </w:rPr>
+        <w:t xml:space="preserve"> class Animal {</w:t>
+      </w:r>
+    </w:p>
+    <w:p>
+      <w:pPr>
+        <w:pBdr>
+          <w:top w:val="single" w:sz="4" w:space="1" w:color="auto"/>
+          <w:left w:val="single" w:sz="4" w:space="4" w:color="auto"/>
+          <w:bottom w:val="single" w:sz="4" w:space="1" w:color="auto"/>
+          <w:right w:val="single" w:sz="4" w:space="4" w:color="auto"/>
+        </w:pBdr>
+        <w:rPr>
+          <w:rStyle w:val="Code"/>
+        </w:rPr>
+      </w:pPr>
+      <w:r>
+        <w:rPr>
+          <w:rStyle w:val="Code"/>
+        </w:rPr>
+        <w:t xml:space="preserve">  </w:t>
+      </w:r>
+      <w:proofErr w:type="gramStart"/>
+      <w:r>
+        <w:rPr>
+          <w:rStyle w:val="Code"/>
+        </w:rPr>
+        <w:t>public</w:t>
+      </w:r>
+      <w:proofErr w:type="gramEnd"/>
+      <w:r>
+        <w:rPr>
+          <w:rStyle w:val="Code"/>
+        </w:rPr>
+        <w:t xml:space="preserve"> String name="animal name";</w:t>
+      </w:r>
+    </w:p>
+    <w:p>
+      <w:pPr>
+        <w:pBdr>
+          <w:top w:val="single" w:sz="4" w:space="1" w:color="auto"/>
+          <w:left w:val="single" w:sz="4" w:space="4" w:color="auto"/>
+          <w:bottom w:val="single" w:sz="4" w:space="1" w:color="auto"/>
+          <w:right w:val="single" w:sz="4" w:space="4" w:color="auto"/>
+        </w:pBdr>
+        <w:rPr>
+          <w:rStyle w:val="Code"/>
+        </w:rPr>
+      </w:pPr>
+      <w:r>
+        <w:rPr>
+          <w:rStyle w:val="Code"/>
+        </w:rPr>
+        <w:t xml:space="preserve">  </w:t>
+      </w:r>
+      <w:proofErr w:type="gramStart"/>
+      <w:r>
+        <w:rPr>
+          <w:rStyle w:val="Code"/>
+        </w:rPr>
+        <w:t>abstract</w:t>
+      </w:r>
+      <w:proofErr w:type="gramEnd"/>
+      <w:r>
+        <w:rPr>
+          <w:rStyle w:val="Code"/>
+        </w:rPr>
+        <w:t xml:space="preserve"> public void speak();</w:t>
+      </w:r>
+    </w:p>
+    <w:p>
+      <w:pPr>
+        <w:pBdr>
+          <w:top w:val="single" w:sz="4" w:space="1" w:color="auto"/>
+          <w:left w:val="single" w:sz="4" w:space="4" w:color="auto"/>
+          <w:bottom w:val="single" w:sz="4" w:space="1" w:color="auto"/>
+          <w:right w:val="single" w:sz="4" w:space="4" w:color="auto"/>
+        </w:pBdr>
+        <w:rPr>
+          <w:rStyle w:val="Code"/>
+        </w:rPr>
+      </w:pPr>
+      <w:r>
+        <w:rPr>
+          <w:rStyle w:val="Code"/>
+        </w:rPr>
+        <w:t>}</w:t>
+      </w:r>
+    </w:p>
+    <w:p>
+      <w:pPr>
+        <w:pBdr>
+          <w:top w:val="single" w:sz="4" w:space="1" w:color="auto"/>
+          <w:left w:val="single" w:sz="4" w:space="4" w:color="auto"/>
+          <w:bottom w:val="single" w:sz="4" w:space="1" w:color="auto"/>
+          <w:right w:val="single" w:sz="4" w:space="4" w:color="auto"/>
+        </w:pBdr>
+        <w:rPr>
+          <w:rStyle w:val="Code"/>
+        </w:rPr>
+      </w:pPr>
+    </w:p>
+    <w:p>
+      <w:pPr>
+        <w:pBdr>
+          <w:top w:val="single" w:sz="4" w:space="1" w:color="auto"/>
+          <w:left w:val="single" w:sz="4" w:space="4" w:color="auto"/>
+          <w:bottom w:val="single" w:sz="4" w:space="1" w:color="auto"/>
+          <w:right w:val="single" w:sz="4" w:space="4" w:color="auto"/>
+        </w:pBdr>
+        <w:rPr>
+          <w:rStyle w:val="Code"/>
+        </w:rPr>
+      </w:pPr>
+      <w:proofErr w:type="gramStart"/>
+      <w:r>
+        <w:rPr>
+          <w:rStyle w:val="Code"/>
+        </w:rPr>
+        <w:t>abstract</w:t>
+      </w:r>
+      <w:proofErr w:type="gramEnd"/>
+      <w:r>
+        <w:rPr>
+          <w:rStyle w:val="Code"/>
+        </w:rPr>
+        <w:t xml:space="preserve"> class Canine extends Animal {}</w:t>
+      </w:r>
+    </w:p>
+    <w:p>
+      <w:pPr>
+        <w:pBdr>
+          <w:top w:val="single" w:sz="4" w:space="1" w:color="auto"/>
+          <w:left w:val="single" w:sz="4" w:space="4" w:color="auto"/>
+          <w:bottom w:val="single" w:sz="4" w:space="1" w:color="auto"/>
+          <w:right w:val="single" w:sz="4" w:space="4" w:color="auto"/>
+        </w:pBdr>
+        <w:rPr>
+          <w:rStyle w:val="Code"/>
+        </w:rPr>
+      </w:pPr>
+    </w:p>
+    <w:p>
+      <w:pPr>
+        <w:pBdr>
+          <w:top w:val="single" w:sz="4" w:space="1" w:color="auto"/>
+          <w:left w:val="single" w:sz="4" w:space="4" w:color="auto"/>
+          <w:bottom w:val="single" w:sz="4" w:space="1" w:color="auto"/>
+          <w:right w:val="single" w:sz="4" w:space="4" w:color="auto"/>
+        </w:pBdr>
+        <w:rPr>
+          <w:rStyle w:val="Code"/>
+        </w:rPr>
+      </w:pPr>
+      <w:proofErr w:type="gramStart"/>
+      <w:r>
+        <w:rPr>
+          <w:rStyle w:val="Code"/>
+        </w:rPr>
+        <w:t>abstract</w:t>
+      </w:r>
+      <w:proofErr w:type="gramEnd"/>
+      <w:r>
+        <w:rPr>
+          <w:rStyle w:val="Code"/>
+        </w:rPr>
+        <w:t xml:space="preserve"> class Feline extends Animal {}</w:t>
+      </w:r>
+    </w:p>
+    <w:p>
+      <w:pPr>
+        <w:pBdr>
+          <w:top w:val="single" w:sz="4" w:space="1" w:color="auto"/>
+          <w:left w:val="single" w:sz="4" w:space="4" w:color="auto"/>
+          <w:bottom w:val="single" w:sz="4" w:space="1" w:color="auto"/>
+          <w:right w:val="single" w:sz="4" w:space="4" w:color="auto"/>
+        </w:pBdr>
+        <w:rPr>
+          <w:rStyle w:val="Code"/>
+        </w:rPr>
+      </w:pPr>
+    </w:p>
+    <w:p>
+      <w:pPr>
+        <w:pBdr>
+          <w:top w:val="single" w:sz="4" w:space="1" w:color="auto"/>
+          <w:left w:val="single" w:sz="4" w:space="4" w:color="auto"/>
+          <w:bottom w:val="single" w:sz="4" w:space="1" w:color="auto"/>
+          <w:right w:val="single" w:sz="4" w:space="4" w:color="auto"/>
+        </w:pBdr>
+        <w:rPr>
+          <w:rStyle w:val="Code"/>
+        </w:rPr>
+      </w:pPr>
+      <w:proofErr w:type="gramStart"/>
+      <w:r>
+        <w:rPr>
+          <w:rStyle w:val="Code"/>
+        </w:rPr>
+        <w:t>class</w:t>
+      </w:r>
+      <w:proofErr w:type="gramEnd"/>
+      <w:r>
+        <w:rPr>
+          <w:rStyle w:val="Code"/>
+        </w:rPr>
+        <w:t xml:space="preserve"> Labrador extends Canine {</w:t>
+      </w:r>
+    </w:p>
+    <w:p>
+      <w:pPr>
+        <w:pBdr>
+          <w:top w:val="single" w:sz="4" w:space="1" w:color="auto"/>
+          <w:left w:val="single" w:sz="4" w:space="4" w:color="auto"/>
+          <w:bottom w:val="single" w:sz="4" w:space="1" w:color="auto"/>
+          <w:right w:val="single" w:sz="4" w:space="4" w:color="auto"/>
+        </w:pBdr>
+        <w:rPr>
+          <w:rStyle w:val="Code"/>
+        </w:rPr>
+      </w:pPr>
+      <w:r>
+        <w:rPr>
+          <w:rStyle w:val="Code"/>
+        </w:rPr>
+        <w:t xml:space="preserve">  </w:t>
+      </w:r>
+      <w:proofErr w:type="gramStart"/>
+      <w:r>
+        <w:rPr>
+          <w:rStyle w:val="Code"/>
+        </w:rPr>
+        <w:t>public</w:t>
+      </w:r>
+      <w:proofErr w:type="gramEnd"/>
+      <w:r>
+        <w:rPr>
+          <w:rStyle w:val="Code"/>
+        </w:rPr>
+        <w:t xml:space="preserve"> String job="unknown";</w:t>
+      </w:r>
+    </w:p>
+    <w:p>
+      <w:pPr>
+        <w:pBdr>
+          <w:top w:val="single" w:sz="4" w:space="1" w:color="auto"/>
+          <w:left w:val="single" w:sz="4" w:space="4" w:color="auto"/>
+          <w:bottom w:val="single" w:sz="4" w:space="1" w:color="auto"/>
+          <w:right w:val="single" w:sz="4" w:space="4" w:color="auto"/>
+        </w:pBdr>
+        <w:rPr>
+          <w:rStyle w:val="Code"/>
+        </w:rPr>
+      </w:pPr>
+      <w:r>
+        <w:rPr>
+          <w:rStyle w:val="Code"/>
+        </w:rPr>
+        <w:t xml:space="preserve">  </w:t>
+      </w:r>
+      <w:proofErr w:type="gramStart"/>
+      <w:r>
+        <w:rPr>
+          <w:rStyle w:val="Code"/>
+        </w:rPr>
+        <w:t>public</w:t>
+      </w:r>
+      <w:proofErr w:type="gramEnd"/>
+      <w:r>
+        <w:rPr>
+          <w:rStyle w:val="Code"/>
+        </w:rPr>
+        <w:t xml:space="preserve"> void speak() {</w:t>
+      </w:r>
+    </w:p>
+    <w:p>
+      <w:pPr>
+        <w:pBdr>
+          <w:top w:val="single" w:sz="4" w:space="1" w:color="auto"/>
+          <w:left w:val="single" w:sz="4" w:space="4" w:color="auto"/>
+          <w:bottom w:val="single" w:sz="4" w:space="1" w:color="auto"/>
+          <w:right w:val="single" w:sz="4" w:space="4" w:color="auto"/>
+        </w:pBdr>
+        <w:rPr>
+          <w:rStyle w:val="Code"/>
+        </w:rPr>
+      </w:pPr>
+      <w:r>
+        <w:rPr>
+          <w:rStyle w:val="Code"/>
+        </w:rPr>
+        <w:t xml:space="preserve">    </w:t>
+      </w:r>
+      <w:proofErr w:type="spellStart"/>
+      <w:proofErr w:type="gramStart"/>
+      <w:r>
+        <w:rPr>
+          <w:rStyle w:val="Code"/>
+        </w:rPr>
+        <w:t>println</w:t>
+      </w:r>
+      <w:proofErr w:type="spellEnd"/>
+      <w:proofErr w:type="gramEnd"/>
+      <w:r>
+        <w:rPr>
+          <w:rStyle w:val="Code"/>
+        </w:rPr>
+        <w:t>(name+": Woof!");</w:t>
+      </w:r>
+    </w:p>
+    <w:p>
+      <w:pPr>
+        <w:pBdr>
+          <w:top w:val="single" w:sz="4" w:space="1" w:color="auto"/>
+          <w:left w:val="single" w:sz="4" w:space="4" w:color="auto"/>
+          <w:bottom w:val="single" w:sz="4" w:space="1" w:color="auto"/>
+          <w:right w:val="single" w:sz="4" w:space="4" w:color="auto"/>
+        </w:pBdr>
+        <w:rPr>
+          <w:rStyle w:val="Code"/>
+        </w:rPr>
+      </w:pPr>
+      <w:r>
+        <w:rPr>
+          <w:rStyle w:val="Code"/>
+        </w:rPr>
+        <w:t xml:space="preserve">  }</w:t>
+      </w:r>
+    </w:p>
+    <w:p>
+      <w:pPr>
+        <w:pBdr>
+          <w:top w:val="single" w:sz="4" w:space="1" w:color="auto"/>
+          <w:left w:val="single" w:sz="4" w:space="4" w:color="auto"/>
+          <w:bottom w:val="single" w:sz="4" w:space="1" w:color="auto"/>
+          <w:right w:val="single" w:sz="4" w:space="4" w:color="auto"/>
+        </w:pBdr>
+        <w:rPr>
+          <w:rStyle w:val="Code"/>
+        </w:rPr>
+      </w:pPr>
+      <w:r>
+        <w:rPr>
+          <w:rStyle w:val="Code"/>
+        </w:rPr>
+        <w:t xml:space="preserve">}  </w:t>
+      </w:r>
+    </w:p>
+    <w:p>
+      <w:pPr>
+        <w:pBdr>
+          <w:top w:val="single" w:sz="4" w:space="1" w:color="auto"/>
+          <w:left w:val="single" w:sz="4" w:space="4" w:color="auto"/>
+          <w:bottom w:val="single" w:sz="4" w:space="1" w:color="auto"/>
+          <w:right w:val="single" w:sz="4" w:space="4" w:color="auto"/>
+        </w:pBdr>
+        <w:rPr>
+          <w:rStyle w:val="Code"/>
+        </w:rPr>
+      </w:pPr>
+    </w:p>
+    <w:p>
+      <w:pPr>
+        <w:pBdr>
+          <w:top w:val="single" w:sz="4" w:space="1" w:color="auto"/>
+          <w:left w:val="single" w:sz="4" w:space="4" w:color="auto"/>
+          <w:bottom w:val="single" w:sz="4" w:space="1" w:color="auto"/>
+          <w:right w:val="single" w:sz="4" w:space="4" w:color="auto"/>
+        </w:pBdr>
+        <w:rPr>
+          <w:rStyle w:val="Code"/>
+        </w:rPr>
+      </w:pPr>
+      <w:proofErr w:type="gramStart"/>
+      <w:r>
+        <w:rPr>
+          <w:rStyle w:val="Code"/>
+        </w:rPr>
+        <w:t>class</w:t>
+      </w:r>
+      <w:proofErr w:type="gramEnd"/>
+      <w:r>
+        <w:rPr>
+          <w:rStyle w:val="Code"/>
+        </w:rPr>
+        <w:t xml:space="preserve"> Chihuahua extends Canine {</w:t>
+      </w:r>
+    </w:p>
+    <w:p>
+      <w:pPr>
+        <w:pBdr>
+          <w:top w:val="single" w:sz="4" w:space="1" w:color="auto"/>
+          <w:left w:val="single" w:sz="4" w:space="4" w:color="auto"/>
+          <w:bottom w:val="single" w:sz="4" w:space="1" w:color="auto"/>
+          <w:right w:val="single" w:sz="4" w:space="4" w:color="auto"/>
+        </w:pBdr>
+        <w:rPr>
+          <w:rStyle w:val="Code"/>
+        </w:rPr>
+      </w:pPr>
+      <w:r>
+        <w:rPr>
+          <w:rStyle w:val="Code"/>
+        </w:rPr>
+        <w:t xml:space="preserve">  </w:t>
+      </w:r>
+      <w:proofErr w:type="gramStart"/>
+      <w:r>
+        <w:rPr>
+          <w:rStyle w:val="Code"/>
+        </w:rPr>
+        <w:t>public</w:t>
+      </w:r>
+      <w:proofErr w:type="gramEnd"/>
+      <w:r>
+        <w:rPr>
+          <w:rStyle w:val="Code"/>
+        </w:rPr>
+        <w:t xml:space="preserve"> void speak() {</w:t>
+      </w:r>
+    </w:p>
+    <w:p>
+      <w:pPr>
+        <w:pBdr>
+          <w:top w:val="single" w:sz="4" w:space="1" w:color="auto"/>
+          <w:left w:val="single" w:sz="4" w:space="4" w:color="auto"/>
+          <w:bottom w:val="single" w:sz="4" w:space="1" w:color="auto"/>
+          <w:right w:val="single" w:sz="4" w:space="4" w:color="auto"/>
+        </w:pBdr>
+        <w:rPr>
+          <w:rStyle w:val="Code"/>
+        </w:rPr>
+      </w:pPr>
+      <w:r>
+        <w:rPr>
+          <w:rStyle w:val="Code"/>
+        </w:rPr>
+        <w:t xml:space="preserve">    </w:t>
+      </w:r>
+      <w:proofErr w:type="spellStart"/>
+      <w:proofErr w:type="gramStart"/>
+      <w:r>
+        <w:rPr>
+          <w:rStyle w:val="Code"/>
+        </w:rPr>
+        <w:t>println</w:t>
+      </w:r>
+      <w:proofErr w:type="spellEnd"/>
+      <w:proofErr w:type="gramEnd"/>
+      <w:r>
+        <w:rPr>
+          <w:rStyle w:val="Code"/>
+        </w:rPr>
+        <w:t>(name+": Squeak");</w:t>
+      </w:r>
+    </w:p>
+    <w:p>
+      <w:pPr>
+        <w:pBdr>
+          <w:top w:val="single" w:sz="4" w:space="1" w:color="auto"/>
+          <w:left w:val="single" w:sz="4" w:space="4" w:color="auto"/>
+          <w:bottom w:val="single" w:sz="4" w:space="1" w:color="auto"/>
+          <w:right w:val="single" w:sz="4" w:space="4" w:color="auto"/>
+        </w:pBdr>
+        <w:rPr>
+          <w:rStyle w:val="Code"/>
+        </w:rPr>
+      </w:pPr>
+      <w:r>
+        <w:rPr>
+          <w:rStyle w:val="Code"/>
+        </w:rPr>
+        <w:t xml:space="preserve">  }</w:t>
+      </w:r>
+    </w:p>
+    <w:p>
+      <w:pPr>
+        <w:pBdr>
+          <w:top w:val="single" w:sz="4" w:space="1" w:color="auto"/>
+          <w:left w:val="single" w:sz="4" w:space="4" w:color="auto"/>
+          <w:bottom w:val="single" w:sz="4" w:space="1" w:color="auto"/>
+          <w:right w:val="single" w:sz="4" w:space="4" w:color="auto"/>
+        </w:pBdr>
+        <w:rPr>
+          <w:rStyle w:val="Code"/>
+        </w:rPr>
+      </w:pPr>
+      <w:r>
+        <w:rPr>
+          <w:rStyle w:val="Code"/>
+        </w:rPr>
+        <w:t xml:space="preserve">}  </w:t>
+      </w:r>
+    </w:p>
+    <w:p>
+      <w:pPr>
+        <w:pBdr>
+          <w:top w:val="single" w:sz="4" w:space="1" w:color="auto"/>
+          <w:left w:val="single" w:sz="4" w:space="4" w:color="auto"/>
+          <w:bottom w:val="single" w:sz="4" w:space="1" w:color="auto"/>
+          <w:right w:val="single" w:sz="4" w:space="4" w:color="auto"/>
+        </w:pBdr>
+        <w:rPr>
+          <w:rStyle w:val="Code"/>
+        </w:rPr>
+      </w:pPr>
+    </w:p>
+    <w:p>
+      <w:pPr>
+        <w:pBdr>
+          <w:top w:val="single" w:sz="4" w:space="1" w:color="auto"/>
+          <w:left w:val="single" w:sz="4" w:space="4" w:color="auto"/>
+          <w:bottom w:val="single" w:sz="4" w:space="1" w:color="auto"/>
+          <w:right w:val="single" w:sz="4" w:space="4" w:color="auto"/>
+        </w:pBdr>
+        <w:rPr>
+          <w:rStyle w:val="Code"/>
+        </w:rPr>
+      </w:pPr>
+      <w:proofErr w:type="gramStart"/>
+      <w:r>
+        <w:rPr>
+          <w:rStyle w:val="Code"/>
+        </w:rPr>
+        <w:t>class</w:t>
+      </w:r>
+      <w:proofErr w:type="gramEnd"/>
+      <w:r>
+        <w:rPr>
+          <w:rStyle w:val="Code"/>
+        </w:rPr>
+        <w:t xml:space="preserve"> Lion extends Feline {</w:t>
+      </w:r>
+    </w:p>
+    <w:p>
+      <w:pPr>
+        <w:pBdr>
+          <w:top w:val="single" w:sz="4" w:space="1" w:color="auto"/>
+          <w:left w:val="single" w:sz="4" w:space="4" w:color="auto"/>
+          <w:bottom w:val="single" w:sz="4" w:space="1" w:color="auto"/>
+          <w:right w:val="single" w:sz="4" w:space="4" w:color="auto"/>
+        </w:pBdr>
+        <w:rPr>
+          <w:rStyle w:val="Code"/>
+        </w:rPr>
+      </w:pPr>
+      <w:r>
+        <w:rPr>
+          <w:rStyle w:val="Code"/>
+        </w:rPr>
+        <w:t xml:space="preserve">  </w:t>
+      </w:r>
+      <w:proofErr w:type="gramStart"/>
+      <w:r>
+        <w:rPr>
+          <w:rStyle w:val="Code"/>
+        </w:rPr>
+        <w:t>public</w:t>
+      </w:r>
+      <w:proofErr w:type="gramEnd"/>
+      <w:r>
+        <w:rPr>
+          <w:rStyle w:val="Code"/>
+        </w:rPr>
+        <w:t xml:space="preserve"> void speak() {</w:t>
+      </w:r>
+    </w:p>
+    <w:p>
+      <w:pPr>
+        <w:pBdr>
+          <w:top w:val="single" w:sz="4" w:space="1" w:color="auto"/>
+          <w:left w:val="single" w:sz="4" w:space="4" w:color="auto"/>
+          <w:bottom w:val="single" w:sz="4" w:space="1" w:color="auto"/>
+          <w:right w:val="single" w:sz="4" w:space="4" w:color="auto"/>
+        </w:pBdr>
+        <w:rPr>
+          <w:rStyle w:val="Code"/>
+        </w:rPr>
+      </w:pPr>
+      <w:r>
+        <w:rPr>
+          <w:rStyle w:val="Code"/>
+        </w:rPr>
+        <w:t xml:space="preserve">    </w:t>
+      </w:r>
+      <w:proofErr w:type="spellStart"/>
+      <w:proofErr w:type="gramStart"/>
+      <w:r>
+        <w:rPr>
+          <w:rStyle w:val="Code"/>
+        </w:rPr>
+        <w:t>println</w:t>
+      </w:r>
+      <w:proofErr w:type="spellEnd"/>
+      <w:proofErr w:type="gramEnd"/>
+      <w:r>
+        <w:rPr>
+          <w:rStyle w:val="Code"/>
+        </w:rPr>
+        <w:t>(name+": Roar!");</w:t>
+      </w:r>
+    </w:p>
+    <w:p>
+      <w:pPr>
+        <w:pBdr>
+          <w:top w:val="single" w:sz="4" w:space="1" w:color="auto"/>
+          <w:left w:val="single" w:sz="4" w:space="4" w:color="auto"/>
+          <w:bottom w:val="single" w:sz="4" w:space="1" w:color="auto"/>
+          <w:right w:val="single" w:sz="4" w:space="4" w:color="auto"/>
+        </w:pBdr>
+        <w:rPr>
+          <w:rStyle w:val="Code"/>
+        </w:rPr>
+      </w:pPr>
+      <w:r>
+        <w:rPr>
+          <w:rStyle w:val="Code"/>
+        </w:rPr>
+        <w:t xml:space="preserve">  }</w:t>
+      </w:r>
+    </w:p>
+    <w:p>
+      <w:pPr>
+        <w:pBdr>
+          <w:top w:val="single" w:sz="4" w:space="1" w:color="auto"/>
+          <w:left w:val="single" w:sz="4" w:space="4" w:color="auto"/>
+          <w:bottom w:val="single" w:sz="4" w:space="1" w:color="auto"/>
+          <w:right w:val="single" w:sz="4" w:space="4" w:color="auto"/>
+        </w:pBdr>
+        <w:rPr>
+          <w:rStyle w:val="Code"/>
+        </w:rPr>
+      </w:pPr>
+      <w:r>
+        <w:rPr>
+          <w:rStyle w:val="Code"/>
+        </w:rPr>
+        <w:t xml:space="preserve">  </w:t>
+      </w:r>
+      <w:proofErr w:type="gramStart"/>
+      <w:r>
+        <w:rPr>
+          <w:rStyle w:val="Code"/>
+        </w:rPr>
+        <w:t>public</w:t>
+      </w:r>
+      <w:proofErr w:type="gramEnd"/>
+      <w:r>
+        <w:rPr>
+          <w:rStyle w:val="Code"/>
+        </w:rPr>
+        <w:t xml:space="preserve"> void attack(){</w:t>
+      </w:r>
+    </w:p>
+    <w:p>
+      <w:pPr>
+        <w:pBdr>
+          <w:top w:val="single" w:sz="4" w:space="1" w:color="auto"/>
+          <w:left w:val="single" w:sz="4" w:space="4" w:color="auto"/>
+          <w:bottom w:val="single" w:sz="4" w:space="1" w:color="auto"/>
+          <w:right w:val="single" w:sz="4" w:space="4" w:color="auto"/>
+        </w:pBdr>
+        <w:rPr>
+          <w:rStyle w:val="Code"/>
+        </w:rPr>
+      </w:pPr>
+      <w:r>
+        <w:rPr>
+          <w:rStyle w:val="Code"/>
+        </w:rPr>
+        <w:t xml:space="preserve">    </w:t>
+      </w:r>
+      <w:proofErr w:type="spellStart"/>
+      <w:proofErr w:type="gramStart"/>
+      <w:r>
+        <w:rPr>
+          <w:rStyle w:val="Code"/>
+        </w:rPr>
+        <w:t>println</w:t>
+      </w:r>
+      <w:proofErr w:type="spellEnd"/>
+      <w:proofErr w:type="gramEnd"/>
+      <w:r>
+        <w:rPr>
+          <w:rStyle w:val="Code"/>
+        </w:rPr>
+        <w:t>(name+" attacks!");</w:t>
+      </w:r>
+    </w:p>
+    <w:p>
+      <w:pPr>
+        <w:pBdr>
+          <w:top w:val="single" w:sz="4" w:space="1" w:color="auto"/>
+          <w:left w:val="single" w:sz="4" w:space="4" w:color="auto"/>
+          <w:bottom w:val="single" w:sz="4" w:space="1" w:color="auto"/>
+          <w:right w:val="single" w:sz="4" w:space="4" w:color="auto"/>
+        </w:pBdr>
+        <w:rPr>
+          <w:rStyle w:val="Code"/>
+        </w:rPr>
+      </w:pPr>
+      <w:r>
+        <w:rPr>
+          <w:rStyle w:val="Code"/>
+        </w:rPr>
+        <w:t xml:space="preserve">  }</w:t>
+      </w:r>
+    </w:p>
+    <w:p>
+      <w:pPr>
+        <w:pBdr>
+          <w:top w:val="single" w:sz="4" w:space="1" w:color="auto"/>
+          <w:left w:val="single" w:sz="4" w:space="4" w:color="auto"/>
+          <w:bottom w:val="single" w:sz="4" w:space="1" w:color="auto"/>
+          <w:right w:val="single" w:sz="4" w:space="4" w:color="auto"/>
+        </w:pBdr>
+        <w:rPr>
+          <w:rStyle w:val="Code"/>
+        </w:rPr>
+      </w:pPr>
+      <w:r>
+        <w:rPr>
+          <w:rStyle w:val="Code"/>
+        </w:rPr>
+        <w:t xml:space="preserve">}  </w:t>
+      </w:r>
+    </w:p>
+    <w:p>
+      <w:pPr>
+        <w:pBdr>
+          <w:top w:val="single" w:sz="4" w:space="1" w:color="auto"/>
+          <w:left w:val="single" w:sz="4" w:space="4" w:color="auto"/>
+          <w:bottom w:val="single" w:sz="4" w:space="1" w:color="auto"/>
+          <w:right w:val="single" w:sz="4" w:space="4" w:color="auto"/>
+        </w:pBdr>
+        <w:rPr>
+          <w:rStyle w:val="Code"/>
+        </w:rPr>
+      </w:pPr>
+    </w:p>
+    <w:p>
+      <w:pPr>
+        <w:pBdr>
+          <w:top w:val="single" w:sz="4" w:space="1" w:color="auto"/>
+          <w:left w:val="single" w:sz="4" w:space="4" w:color="auto"/>
+          <w:bottom w:val="single" w:sz="4" w:space="1" w:color="auto"/>
+          <w:right w:val="single" w:sz="4" w:space="4" w:color="auto"/>
+        </w:pBdr>
+        <w:rPr>
+          <w:rStyle w:val="Code"/>
+        </w:rPr>
+      </w:pPr>
+      <w:proofErr w:type="gramStart"/>
+      <w:r>
+        <w:rPr>
+          <w:rStyle w:val="Code"/>
+        </w:rPr>
+        <w:t>class</w:t>
+      </w:r>
+      <w:proofErr w:type="gramEnd"/>
+      <w:r>
+        <w:rPr>
+          <w:rStyle w:val="Code"/>
+        </w:rPr>
+        <w:t xml:space="preserve"> Balinese extends Feline {</w:t>
+      </w:r>
+    </w:p>
+    <w:p>
+      <w:pPr>
+        <w:pBdr>
+          <w:top w:val="single" w:sz="4" w:space="1" w:color="auto"/>
+          <w:left w:val="single" w:sz="4" w:space="4" w:color="auto"/>
+          <w:bottom w:val="single" w:sz="4" w:space="1" w:color="auto"/>
+          <w:right w:val="single" w:sz="4" w:space="4" w:color="auto"/>
+        </w:pBdr>
+        <w:rPr>
+          <w:rStyle w:val="Code"/>
+        </w:rPr>
+      </w:pPr>
+      <w:r>
+        <w:rPr>
+          <w:rStyle w:val="Code"/>
+        </w:rPr>
+        <w:t xml:space="preserve">  </w:t>
+      </w:r>
+      <w:proofErr w:type="gramStart"/>
+      <w:r>
+        <w:rPr>
+          <w:rStyle w:val="Code"/>
+        </w:rPr>
+        <w:t>public</w:t>
+      </w:r>
+      <w:proofErr w:type="gramEnd"/>
+      <w:r>
+        <w:rPr>
+          <w:rStyle w:val="Code"/>
+        </w:rPr>
+        <w:t xml:space="preserve"> void speak() {</w:t>
+      </w:r>
+    </w:p>
+    <w:p>
+      <w:pPr>
+        <w:pBdr>
+          <w:top w:val="single" w:sz="4" w:space="1" w:color="auto"/>
+          <w:left w:val="single" w:sz="4" w:space="4" w:color="auto"/>
+          <w:bottom w:val="single" w:sz="4" w:space="1" w:color="auto"/>
+          <w:right w:val="single" w:sz="4" w:space="4" w:color="auto"/>
+        </w:pBdr>
+        <w:rPr>
+          <w:rStyle w:val="Code"/>
+        </w:rPr>
+      </w:pPr>
+      <w:r>
+        <w:rPr>
+          <w:rStyle w:val="Code"/>
+        </w:rPr>
+        <w:t xml:space="preserve">    </w:t>
+      </w:r>
+      <w:proofErr w:type="spellStart"/>
+      <w:proofErr w:type="gramStart"/>
+      <w:r>
+        <w:rPr>
+          <w:rStyle w:val="Code"/>
+        </w:rPr>
+        <w:t>println</w:t>
+      </w:r>
+      <w:proofErr w:type="spellEnd"/>
+      <w:proofErr w:type="gramEnd"/>
+      <w:r>
+        <w:rPr>
+          <w:rStyle w:val="Code"/>
+        </w:rPr>
+        <w:t>(name+": Meow");</w:t>
+      </w:r>
+    </w:p>
+    <w:p>
+      <w:pPr>
+        <w:pBdr>
+          <w:top w:val="single" w:sz="4" w:space="1" w:color="auto"/>
+          <w:left w:val="single" w:sz="4" w:space="4" w:color="auto"/>
+          <w:bottom w:val="single" w:sz="4" w:space="1" w:color="auto"/>
+          <w:right w:val="single" w:sz="4" w:space="4" w:color="auto"/>
+        </w:pBdr>
+        <w:rPr>
+          <w:rStyle w:val="Code"/>
+        </w:rPr>
+      </w:pPr>
+      <w:r>
+        <w:rPr>
+          <w:rStyle w:val="Code"/>
+        </w:rPr>
+        <w:t xml:space="preserve">  }</w:t>
+      </w:r>
+    </w:p>
+    <w:p>
+      <w:pPr>
+        <w:pBdr>
+          <w:top w:val="single" w:sz="4" w:space="1" w:color="auto"/>
+          <w:left w:val="single" w:sz="4" w:space="4" w:color="auto"/>
+          <w:bottom w:val="single" w:sz="4" w:space="1" w:color="auto"/>
+          <w:right w:val="single" w:sz="4" w:space="4" w:color="auto"/>
+        </w:pBdr>
+        <w:rPr>
+          <w:rStyle w:val="Code"/>
+        </w:rPr>
+      </w:pPr>
+      <w:r>
+        <w:rPr>
+          <w:rStyle w:val="Code"/>
+        </w:rPr>
+        <w:t>}</w:t>
+      </w:r>
+    </w:p>
+    <w:p>
+      <w:r>
+        <w:br w:type="page"/>
+      </w:r>
+    </w:p>
+    <w:p>
+      <w:r>
+        <w:t>(a) Translate this code into a UML diagram as accurately as you can.</w:t>
+      </w:r>
+    </w:p>
+    <w:p>
+      <w:r>
+        <w:br w:type="page"/>
+      </w:r>
+    </w:p>
+    <w:p>
+      <w:r>
+        <w:t xml:space="preserve">(b) Write down the output (or </w:t>
+      </w:r>
+      <w:r>
+        <w:t xml:space="preserve">state that there will be an </w:t>
+      </w:r>
+      <w:r>
+        <w:t>error) of each of these code fragments</w:t>
+      </w:r>
+      <w:r>
+        <w:t>. If there is a compilation error, circle the line that would cause the error</w:t>
+      </w:r>
+      <w:r>
+        <w:t xml:space="preserve"> and explain why the error occurs</w:t>
+      </w:r>
+      <w:r>
+        <w:t>.</w:t>
+      </w:r>
+    </w:p>
     <w:p/>
+    <w:p>
+      <w:pPr>
+        <w:pBdr>
+          <w:top w:val="single" w:sz="4" w:space="1" w:color="auto"/>
+          <w:left w:val="single" w:sz="4" w:space="4" w:color="auto"/>
+          <w:bottom w:val="single" w:sz="4" w:space="1" w:color="auto"/>
+          <w:right w:val="single" w:sz="4" w:space="4" w:color="auto"/>
+        </w:pBdr>
+        <w:rPr>
+          <w:rStyle w:val="Code"/>
+        </w:rPr>
+      </w:pPr>
+      <w:r>
+        <w:rPr>
+          <w:rStyle w:val="Code"/>
+        </w:rPr>
+        <w:t xml:space="preserve">Animal </w:t>
+      </w:r>
+      <w:proofErr w:type="spellStart"/>
+      <w:r>
+        <w:rPr>
+          <w:rStyle w:val="Code"/>
+        </w:rPr>
+        <w:t>animal</w:t>
+      </w:r>
+      <w:proofErr w:type="spellEnd"/>
+      <w:r>
+        <w:rPr>
+          <w:rStyle w:val="Code"/>
+        </w:rPr>
+        <w:t xml:space="preserve"> = new </w:t>
+      </w:r>
+      <w:proofErr w:type="gramStart"/>
+      <w:r>
+        <w:rPr>
+          <w:rStyle w:val="Code"/>
+        </w:rPr>
+        <w:t>Balinese(</w:t>
+      </w:r>
+      <w:proofErr w:type="gramEnd"/>
+      <w:r>
+        <w:rPr>
+          <w:rStyle w:val="Code"/>
+        </w:rPr>
+        <w:t>);</w:t>
+      </w:r>
+    </w:p>
+    <w:p>
+      <w:pPr>
+        <w:pBdr>
+          <w:top w:val="single" w:sz="4" w:space="1" w:color="auto"/>
+          <w:left w:val="single" w:sz="4" w:space="4" w:color="auto"/>
+          <w:bottom w:val="single" w:sz="4" w:space="1" w:color="auto"/>
+          <w:right w:val="single" w:sz="4" w:space="4" w:color="auto"/>
+        </w:pBdr>
+        <w:rPr>
+          <w:rStyle w:val="Code"/>
+        </w:rPr>
+      </w:pPr>
+      <w:proofErr w:type="spellStart"/>
+      <w:proofErr w:type="gramStart"/>
+      <w:r>
+        <w:rPr>
+          <w:rStyle w:val="Code"/>
+        </w:rPr>
+        <w:t>animal.name</w:t>
+      </w:r>
+      <w:proofErr w:type="spellEnd"/>
+      <w:proofErr w:type="gramEnd"/>
+      <w:r>
+        <w:rPr>
+          <w:rStyle w:val="Code"/>
+        </w:rPr>
+        <w:t>="Frank";</w:t>
+      </w:r>
+    </w:p>
+    <w:p>
+      <w:pPr>
+        <w:pBdr>
+          <w:top w:val="single" w:sz="4" w:space="1" w:color="auto"/>
+          <w:left w:val="single" w:sz="4" w:space="4" w:color="auto"/>
+          <w:bottom w:val="single" w:sz="4" w:space="1" w:color="auto"/>
+          <w:right w:val="single" w:sz="4" w:space="4" w:color="auto"/>
+        </w:pBdr>
+        <w:rPr>
+          <w:rStyle w:val="Code"/>
+        </w:rPr>
+      </w:pPr>
+      <w:proofErr w:type="spellStart"/>
+      <w:proofErr w:type="gramStart"/>
+      <w:r>
+        <w:rPr>
+          <w:rStyle w:val="Code"/>
+        </w:rPr>
+        <w:t>animal.speak</w:t>
+      </w:r>
+      <w:proofErr w:type="spellEnd"/>
+      <w:proofErr w:type="gramEnd"/>
+      <w:r>
+        <w:rPr>
+          <w:rStyle w:val="Code"/>
+        </w:rPr>
+        <w:t>();</w:t>
+      </w:r>
+    </w:p>
+    <w:p>
+      <w:r>
+        <w:t>Outcome:</w:t>
+      </w:r>
+    </w:p>
+    <w:p>
+      <w:pPr>
+        <w:rPr>
+          <w:color w:val="FF0000"/>
+        </w:rPr>
+      </w:pPr>
+      <w:r>
+        <w:rPr>
+          <w:color w:val="FF0000"/>
+        </w:rPr>
+        <w:t>Frank: Meow</w:t>
+      </w:r>
+    </w:p>
+    <w:p/>
+    <w:p/>
+    <w:p/>
+    <w:p>
+      <w:pPr>
+        <w:pBdr>
+          <w:top w:val="single" w:sz="4" w:space="1" w:color="auto"/>
+          <w:left w:val="single" w:sz="4" w:space="4" w:color="auto"/>
+          <w:bottom w:val="single" w:sz="4" w:space="1" w:color="auto"/>
+          <w:right w:val="single" w:sz="4" w:space="4" w:color="auto"/>
+        </w:pBdr>
+        <w:rPr>
+          <w:rStyle w:val="Code"/>
+        </w:rPr>
+      </w:pPr>
+      <w:r>
+        <w:rPr>
+          <w:rStyle w:val="Code"/>
+        </w:rPr>
+        <w:t xml:space="preserve">Balinese animal = new </w:t>
+      </w:r>
+      <w:proofErr w:type="gramStart"/>
+      <w:r>
+        <w:rPr>
+          <w:rStyle w:val="Code"/>
+        </w:rPr>
+        <w:t>Animal(</w:t>
+      </w:r>
+      <w:proofErr w:type="gramEnd"/>
+      <w:r>
+        <w:rPr>
+          <w:rStyle w:val="Code"/>
+        </w:rPr>
+        <w:t>);</w:t>
+      </w:r>
+    </w:p>
+    <w:p>
+      <w:pPr>
+        <w:pBdr>
+          <w:top w:val="single" w:sz="4" w:space="1" w:color="auto"/>
+          <w:left w:val="single" w:sz="4" w:space="4" w:color="auto"/>
+          <w:bottom w:val="single" w:sz="4" w:space="1" w:color="auto"/>
+          <w:right w:val="single" w:sz="4" w:space="4" w:color="auto"/>
+        </w:pBdr>
+        <w:rPr>
+          <w:rStyle w:val="Code"/>
+        </w:rPr>
+      </w:pPr>
+      <w:proofErr w:type="spellStart"/>
+      <w:proofErr w:type="gramStart"/>
+      <w:r>
+        <w:rPr>
+          <w:rStyle w:val="Code"/>
+        </w:rPr>
+        <w:t>animal.name</w:t>
+      </w:r>
+      <w:proofErr w:type="spellEnd"/>
+      <w:proofErr w:type="gramEnd"/>
+      <w:r>
+        <w:rPr>
+          <w:rStyle w:val="Code"/>
+        </w:rPr>
+        <w:t>="Frank";</w:t>
+      </w:r>
+    </w:p>
+    <w:p>
+      <w:pPr>
+        <w:pBdr>
+          <w:top w:val="single" w:sz="4" w:space="1" w:color="auto"/>
+          <w:left w:val="single" w:sz="4" w:space="4" w:color="auto"/>
+          <w:bottom w:val="single" w:sz="4" w:space="1" w:color="auto"/>
+          <w:right w:val="single" w:sz="4" w:space="4" w:color="auto"/>
+        </w:pBdr>
+        <w:rPr>
+          <w:rStyle w:val="Code"/>
+        </w:rPr>
+      </w:pPr>
+      <w:proofErr w:type="spellStart"/>
+      <w:proofErr w:type="gramStart"/>
+      <w:r>
+        <w:rPr>
+          <w:rStyle w:val="Code"/>
+        </w:rPr>
+        <w:t>animal.speak</w:t>
+      </w:r>
+      <w:proofErr w:type="spellEnd"/>
+      <w:proofErr w:type="gramEnd"/>
+      <w:r>
+        <w:rPr>
+          <w:rStyle w:val="Code"/>
+        </w:rPr>
+        <w:t>();</w:t>
+      </w:r>
+    </w:p>
+    <w:p>
+      <w:r>
+        <w:t>Outcome:</w:t>
+      </w:r>
+    </w:p>
+    <w:p>
+      <w:pPr>
+        <w:rPr>
+          <w:color w:val="FF0000"/>
+        </w:rPr>
+      </w:pPr>
+      <w:r>
+        <w:rPr>
+          <w:color w:val="FF0000"/>
+        </w:rPr>
+        <w:t>Error on first line because Animal is not a Balinese.</w:t>
+      </w:r>
+    </w:p>
+    <w:p/>
+    <w:p/>
+    <w:p/>
+    <w:p>
+      <w:pPr>
+        <w:pBdr>
+          <w:top w:val="single" w:sz="4" w:space="1" w:color="auto"/>
+          <w:left w:val="single" w:sz="4" w:space="4" w:color="auto"/>
+          <w:bottom w:val="single" w:sz="4" w:space="1" w:color="auto"/>
+          <w:right w:val="single" w:sz="4" w:space="4" w:color="auto"/>
+        </w:pBdr>
+        <w:rPr>
+          <w:rStyle w:val="Code"/>
+        </w:rPr>
+      </w:pPr>
+      <w:r>
+        <w:rPr>
+          <w:rStyle w:val="Code"/>
+        </w:rPr>
+        <w:t xml:space="preserve">Animal </w:t>
+      </w:r>
+      <w:proofErr w:type="spellStart"/>
+      <w:r>
+        <w:rPr>
+          <w:rStyle w:val="Code"/>
+        </w:rPr>
+        <w:t>animal</w:t>
+      </w:r>
+      <w:proofErr w:type="spellEnd"/>
+      <w:r>
+        <w:rPr>
+          <w:rStyle w:val="Code"/>
+        </w:rPr>
+        <w:t>;</w:t>
+      </w:r>
+    </w:p>
+    <w:p>
+      <w:pPr>
+        <w:pBdr>
+          <w:top w:val="single" w:sz="4" w:space="1" w:color="auto"/>
+          <w:left w:val="single" w:sz="4" w:space="4" w:color="auto"/>
+          <w:bottom w:val="single" w:sz="4" w:space="1" w:color="auto"/>
+          <w:right w:val="single" w:sz="4" w:space="4" w:color="auto"/>
+        </w:pBdr>
+        <w:rPr>
+          <w:rStyle w:val="Code"/>
+        </w:rPr>
+      </w:pPr>
+      <w:r>
+        <w:rPr>
+          <w:rStyle w:val="Code"/>
+        </w:rPr>
+        <w:t xml:space="preserve">Lion </w:t>
+      </w:r>
+      <w:proofErr w:type="spellStart"/>
+      <w:r>
+        <w:rPr>
+          <w:rStyle w:val="Code"/>
+        </w:rPr>
+        <w:t>lion</w:t>
+      </w:r>
+      <w:proofErr w:type="spellEnd"/>
+      <w:r>
+        <w:rPr>
+          <w:rStyle w:val="Code"/>
+        </w:rPr>
+        <w:t xml:space="preserve"> = new </w:t>
+      </w:r>
+      <w:proofErr w:type="gramStart"/>
+      <w:r>
+        <w:rPr>
+          <w:rStyle w:val="Code"/>
+        </w:rPr>
+        <w:t>Lion(</w:t>
+      </w:r>
+      <w:proofErr w:type="gramEnd"/>
+      <w:r>
+        <w:rPr>
+          <w:rStyle w:val="Code"/>
+        </w:rPr>
+        <w:t>);</w:t>
+      </w:r>
+    </w:p>
+    <w:p>
+      <w:pPr>
+        <w:pBdr>
+          <w:top w:val="single" w:sz="4" w:space="1" w:color="auto"/>
+          <w:left w:val="single" w:sz="4" w:space="4" w:color="auto"/>
+          <w:bottom w:val="single" w:sz="4" w:space="1" w:color="auto"/>
+          <w:right w:val="single" w:sz="4" w:space="4" w:color="auto"/>
+        </w:pBdr>
+        <w:rPr>
+          <w:rStyle w:val="Code"/>
+        </w:rPr>
+      </w:pPr>
+      <w:proofErr w:type="spellStart"/>
+      <w:proofErr w:type="gramStart"/>
+      <w:r>
+        <w:rPr>
+          <w:rStyle w:val="Code"/>
+        </w:rPr>
+        <w:t>lion.name</w:t>
+      </w:r>
+      <w:proofErr w:type="spellEnd"/>
+      <w:proofErr w:type="gramEnd"/>
+      <w:r>
+        <w:rPr>
+          <w:rStyle w:val="Code"/>
+        </w:rPr>
+        <w:t xml:space="preserve"> = "Eve";</w:t>
+      </w:r>
+    </w:p>
+    <w:p>
+      <w:pPr>
+        <w:pBdr>
+          <w:top w:val="single" w:sz="4" w:space="1" w:color="auto"/>
+          <w:left w:val="single" w:sz="4" w:space="4" w:color="auto"/>
+          <w:bottom w:val="single" w:sz="4" w:space="1" w:color="auto"/>
+          <w:right w:val="single" w:sz="4" w:space="4" w:color="auto"/>
+        </w:pBdr>
+        <w:rPr>
+          <w:rStyle w:val="Code"/>
+        </w:rPr>
+      </w:pPr>
+      <w:proofErr w:type="gramStart"/>
+      <w:r>
+        <w:rPr>
+          <w:rStyle w:val="Code"/>
+        </w:rPr>
+        <w:t>animal</w:t>
+      </w:r>
+      <w:proofErr w:type="gramEnd"/>
+      <w:r>
+        <w:rPr>
+          <w:rStyle w:val="Code"/>
+        </w:rPr>
+        <w:t xml:space="preserve"> = lion;</w:t>
+      </w:r>
+    </w:p>
+    <w:p>
+      <w:pPr>
+        <w:pBdr>
+          <w:top w:val="single" w:sz="4" w:space="1" w:color="auto"/>
+          <w:left w:val="single" w:sz="4" w:space="4" w:color="auto"/>
+          <w:bottom w:val="single" w:sz="4" w:space="1" w:color="auto"/>
+          <w:right w:val="single" w:sz="4" w:space="4" w:color="auto"/>
+        </w:pBdr>
+        <w:rPr>
+          <w:rStyle w:val="Code"/>
+        </w:rPr>
+      </w:pPr>
+      <w:proofErr w:type="spellStart"/>
+      <w:proofErr w:type="gramStart"/>
+      <w:r>
+        <w:rPr>
+          <w:rStyle w:val="Code"/>
+        </w:rPr>
+        <w:t>animal.speak</w:t>
+      </w:r>
+      <w:proofErr w:type="spellEnd"/>
+      <w:proofErr w:type="gramEnd"/>
+      <w:r>
+        <w:rPr>
+          <w:rStyle w:val="Code"/>
+        </w:rPr>
+        <w:t>();</w:t>
+      </w:r>
+    </w:p>
+    <w:p>
+      <w:r>
+        <w:t>Outcome:</w:t>
+      </w:r>
+    </w:p>
+    <w:p>
+      <w:pPr>
+        <w:rPr>
+          <w:color w:val="FF0000"/>
+        </w:rPr>
+      </w:pPr>
+      <w:r>
+        <w:rPr>
+          <w:color w:val="FF0000"/>
+        </w:rPr>
+        <w:t>Eve: Roar!</w:t>
+      </w:r>
+    </w:p>
+    <w:p/>
+    <w:p/>
+    <w:p/>
+    <w:p>
+      <w:pPr>
+        <w:pBdr>
+          <w:top w:val="single" w:sz="4" w:space="1" w:color="auto"/>
+          <w:left w:val="single" w:sz="4" w:space="4" w:color="auto"/>
+          <w:bottom w:val="single" w:sz="4" w:space="1" w:color="auto"/>
+          <w:right w:val="single" w:sz="4" w:space="4" w:color="auto"/>
+        </w:pBdr>
+        <w:rPr>
+          <w:rStyle w:val="Code"/>
+        </w:rPr>
+      </w:pPr>
+      <w:r>
+        <w:rPr>
+          <w:rStyle w:val="Code"/>
+        </w:rPr>
+        <w:t xml:space="preserve">Animal </w:t>
+      </w:r>
+      <w:proofErr w:type="spellStart"/>
+      <w:r>
+        <w:rPr>
+          <w:rStyle w:val="Code"/>
+        </w:rPr>
+        <w:t>animal</w:t>
+      </w:r>
+      <w:proofErr w:type="spellEnd"/>
+      <w:r>
+        <w:rPr>
+          <w:rStyle w:val="Code"/>
+        </w:rPr>
+        <w:t>;</w:t>
+      </w:r>
+    </w:p>
+    <w:p>
+      <w:pPr>
+        <w:pBdr>
+          <w:top w:val="single" w:sz="4" w:space="1" w:color="auto"/>
+          <w:left w:val="single" w:sz="4" w:space="4" w:color="auto"/>
+          <w:bottom w:val="single" w:sz="4" w:space="1" w:color="auto"/>
+          <w:right w:val="single" w:sz="4" w:space="4" w:color="auto"/>
+        </w:pBdr>
+        <w:rPr>
+          <w:rStyle w:val="Code"/>
+        </w:rPr>
+      </w:pPr>
+      <w:r>
+        <w:rPr>
+          <w:rStyle w:val="Code"/>
+        </w:rPr>
+        <w:t xml:space="preserve">Lion </w:t>
+      </w:r>
+      <w:proofErr w:type="spellStart"/>
+      <w:r>
+        <w:rPr>
+          <w:rStyle w:val="Code"/>
+        </w:rPr>
+        <w:t>lion</w:t>
+      </w:r>
+      <w:proofErr w:type="spellEnd"/>
+      <w:r>
+        <w:rPr>
+          <w:rStyle w:val="Code"/>
+        </w:rPr>
+        <w:t xml:space="preserve"> = new </w:t>
+      </w:r>
+      <w:proofErr w:type="gramStart"/>
+      <w:r>
+        <w:rPr>
+          <w:rStyle w:val="Code"/>
+        </w:rPr>
+        <w:t>Lion(</w:t>
+      </w:r>
+      <w:proofErr w:type="gramEnd"/>
+      <w:r>
+        <w:rPr>
+          <w:rStyle w:val="Code"/>
+        </w:rPr>
+        <w:t>);</w:t>
+      </w:r>
+    </w:p>
+    <w:p>
+      <w:pPr>
+        <w:pBdr>
+          <w:top w:val="single" w:sz="4" w:space="1" w:color="auto"/>
+          <w:left w:val="single" w:sz="4" w:space="4" w:color="auto"/>
+          <w:bottom w:val="single" w:sz="4" w:space="1" w:color="auto"/>
+          <w:right w:val="single" w:sz="4" w:space="4" w:color="auto"/>
+        </w:pBdr>
+        <w:rPr>
+          <w:rStyle w:val="Code"/>
+        </w:rPr>
+      </w:pPr>
+      <w:proofErr w:type="spellStart"/>
+      <w:proofErr w:type="gramStart"/>
+      <w:r>
+        <w:rPr>
+          <w:rStyle w:val="Code"/>
+        </w:rPr>
+        <w:t>lion.name</w:t>
+      </w:r>
+      <w:proofErr w:type="spellEnd"/>
+      <w:proofErr w:type="gramEnd"/>
+      <w:r>
+        <w:rPr>
+          <w:rStyle w:val="Code"/>
+        </w:rPr>
+        <w:t xml:space="preserve"> = "Eve";</w:t>
+      </w:r>
+    </w:p>
+    <w:p>
+      <w:pPr>
+        <w:pBdr>
+          <w:top w:val="single" w:sz="4" w:space="1" w:color="auto"/>
+          <w:left w:val="single" w:sz="4" w:space="4" w:color="auto"/>
+          <w:bottom w:val="single" w:sz="4" w:space="1" w:color="auto"/>
+          <w:right w:val="single" w:sz="4" w:space="4" w:color="auto"/>
+        </w:pBdr>
+        <w:rPr>
+          <w:rStyle w:val="Code"/>
+        </w:rPr>
+      </w:pPr>
+      <w:proofErr w:type="gramStart"/>
+      <w:r>
+        <w:rPr>
+          <w:rStyle w:val="Code"/>
+        </w:rPr>
+        <w:t>animal</w:t>
+      </w:r>
+      <w:proofErr w:type="gramEnd"/>
+      <w:r>
+        <w:rPr>
+          <w:rStyle w:val="Code"/>
+        </w:rPr>
+        <w:t xml:space="preserve"> = lion;</w:t>
+      </w:r>
+    </w:p>
+    <w:p>
+      <w:pPr>
+        <w:pBdr>
+          <w:top w:val="single" w:sz="4" w:space="1" w:color="auto"/>
+          <w:left w:val="single" w:sz="4" w:space="4" w:color="auto"/>
+          <w:bottom w:val="single" w:sz="4" w:space="1" w:color="auto"/>
+          <w:right w:val="single" w:sz="4" w:space="4" w:color="auto"/>
+        </w:pBdr>
+        <w:rPr>
+          <w:rStyle w:val="Code"/>
+        </w:rPr>
+      </w:pPr>
+      <w:proofErr w:type="spellStart"/>
+      <w:proofErr w:type="gramStart"/>
+      <w:r>
+        <w:rPr>
+          <w:rStyle w:val="Code"/>
+        </w:rPr>
+        <w:t>animal.speak</w:t>
+      </w:r>
+      <w:proofErr w:type="spellEnd"/>
+      <w:proofErr w:type="gramEnd"/>
+      <w:r>
+        <w:rPr>
+          <w:rStyle w:val="Code"/>
+        </w:rPr>
+        <w:t>();</w:t>
+      </w:r>
+    </w:p>
+    <w:p>
+      <w:pPr>
+        <w:pBdr>
+          <w:top w:val="single" w:sz="4" w:space="1" w:color="auto"/>
+          <w:left w:val="single" w:sz="4" w:space="4" w:color="auto"/>
+          <w:bottom w:val="single" w:sz="4" w:space="1" w:color="auto"/>
+          <w:right w:val="single" w:sz="4" w:space="4" w:color="auto"/>
+        </w:pBdr>
+        <w:rPr>
+          <w:rStyle w:val="Code"/>
+        </w:rPr>
+      </w:pPr>
+      <w:proofErr w:type="spellStart"/>
+      <w:proofErr w:type="gramStart"/>
+      <w:r>
+        <w:rPr>
+          <w:rStyle w:val="Code"/>
+        </w:rPr>
+        <w:t>animal.attack</w:t>
+      </w:r>
+      <w:proofErr w:type="spellEnd"/>
+      <w:proofErr w:type="gramEnd"/>
+      <w:r>
+        <w:rPr>
+          <w:rStyle w:val="Code"/>
+        </w:rPr>
+        <w:t>();</w:t>
+      </w:r>
+    </w:p>
+    <w:p>
+      <w:r>
+        <w:t>Outcome:</w:t>
+      </w:r>
+    </w:p>
+    <w:p>
+      <w:pPr>
+        <w:rPr>
+          <w:color w:val="FF0000"/>
+        </w:rPr>
+      </w:pPr>
+      <w:r>
+        <w:rPr>
+          <w:color w:val="FF0000"/>
+        </w:rPr>
+        <w:t xml:space="preserve">Error on the last line because animal (which is an Animal) does not have an </w:t>
+      </w:r>
+      <w:proofErr w:type="gramStart"/>
+      <w:r>
+        <w:rPr>
+          <w:color w:val="FF0000"/>
+        </w:rPr>
+        <w:t>attack(</w:t>
+      </w:r>
+      <w:proofErr w:type="gramEnd"/>
+      <w:r>
+        <w:rPr>
+          <w:color w:val="FF0000"/>
+        </w:rPr>
+        <w:t>) method</w:t>
+      </w:r>
+    </w:p>
     <w:p/>
     <w:p/>
     <w:sectPr>
